--- a/fourth_estate_journalist.docx
+++ b/fourth_estate_journalist.docx
@@ -16,138 +16,101 @@
           <w:rFonts w:eastAsia="Times New Roman" w:ascii="Times New Roman" w:hAnsi="Times New Roman"/>
           <w:sz w:val="24"/>
         </w:rPr>
-        <mc:AlternateContent>
-          <mc:Choice Requires="wps">
-            <w:drawing>
-              <wp:anchor behindDoc="1" distT="0" distB="0" distL="0" distR="0" simplePos="0" locked="0" layoutInCell="1" allowOverlap="1" relativeHeight="2">
-                <wp:simplePos x="0" y="0"/>
-                <wp:positionH relativeFrom="page">
-                  <wp:posOffset>3333750</wp:posOffset>
-                </wp:positionH>
-                <wp:positionV relativeFrom="page">
-                  <wp:posOffset>1514475</wp:posOffset>
-                </wp:positionV>
-                <wp:extent cx="1115060" cy="1115060"/>
-                <wp:effectExtent l="0" t="0" r="0" b="0"/>
-                <wp:wrapNone/>
-                <wp:docPr id="1" name=""/>
-                <a:graphic xmlns:a="http://schemas.openxmlformats.org/drawingml/2006/main">
-                  <a:graphicData uri="http://schemas.openxmlformats.org/drawingml/2006/picture">
-                    <pic:pic xmlns:pic="http://schemas.openxmlformats.org/drawingml/2006/picture">
-                      <pic:nvPicPr>
-                        <pic:cNvPr id="0" name="" descr=""/>
-                        <pic:cNvPicPr/>
-                      </pic:nvPicPr>
-                      <pic:blipFill>
-                        <a:blip r:embed="rId2"/>
-                        <a:stretch/>
-                      </pic:blipFill>
-                      <pic:spPr>
-                        <a:xfrm>
-                          <a:off x="0" y="0"/>
-                          <a:ext cx="1114560" cy="1114560"/>
-                        </a:xfrm>
-                        <a:prstGeom prst="rect">
-                          <a:avLst/>
-                        </a:prstGeom>
-                        <a:ln>
-                          <a:noFill/>
-                        </a:ln>
-                      </pic:spPr>
-                    </pic:pic>
-                  </a:graphicData>
-                </a:graphic>
-              </wp:anchor>
-            </w:drawing>
-          </mc:Choice>
-          <mc:Fallback>
-            <w:pict>
-              <v:shapetype id="shapetype_75" coordsize="21600,21600" o:spt="75" o:preferrelative="t" path="m@4@5l@4@11@9@11@9@5xe" filled="f" stroked="f">
-                <v:stroke joinstyle="miter"/>
-                <v:formulas>
-                  <v:f eqn="if lineDrawn pixelLineWidth 0"/>
-                  <v:f eqn="sum @0 1 0"/>
-                  <v:f eqn="sum 0 0 @1"/>
-                  <v:f eqn="prod @2 1 2"/>
-                  <v:f eqn="prod @3 21600 pixelWidth"/>
-                  <v:f eqn="prod @3 21600 pixelHeight"/>
-                  <v:f eqn="sum @0 0 1"/>
-                  <v:f eqn="prod @6 1 2"/>
-                  <v:f eqn="prod @7 21600 pixelWidth"/>
-                  <v:f eqn="sum @8 21600 0"/>
-                  <v:f eqn="prod @7 21600 pixelHeight"/>
-                  <v:f eqn="sum @10 21600 0"/>
-                </v:formulas>
-                <v:path o:extrusionok="f" gradientshapeok="t" o:connecttype="rect"/>
-                <o:lock v:ext="edit" aspectratio="t"/>
-              </v:shapetype>
-              <v:shape id="shape_0" stroked="f" style="position:absolute;margin-left:262.5pt;margin-top:119.25pt;width:87.7pt;height:87.7pt;mso-position-horizontal-relative:page;mso-position-vertical-relative:page" type="shapetype_75">
-                <v:imagedata r:id="rId2" o:detectmouseclick="t"/>
-                <w10:wrap type="none"/>
-                <v:stroke color="#3465a4" joinstyle="round" endcap="flat"/>
-              </v:shape>
-            </w:pict>
-          </mc:Fallback>
-        </mc:AlternateContent>
-        <mc:AlternateContent>
-          <mc:Choice Requires="wps">
-            <w:drawing>
-              <wp:anchor behindDoc="1" distT="0" distB="0" distL="0" distR="0" simplePos="0" locked="0" layoutInCell="1" allowOverlap="1" relativeHeight="3">
-                <wp:simplePos x="0" y="0"/>
-                <wp:positionH relativeFrom="page">
-                  <wp:posOffset>635</wp:posOffset>
-                </wp:positionH>
-                <wp:positionV relativeFrom="page">
-                  <wp:posOffset>114300</wp:posOffset>
-                </wp:positionV>
-                <wp:extent cx="7773035" cy="1172210"/>
-                <wp:effectExtent l="0" t="0" r="0" b="0"/>
-                <wp:wrapNone/>
-                <wp:docPr id="2" name=""/>
-                <a:graphic xmlns:a="http://schemas.openxmlformats.org/drawingml/2006/main">
-                  <a:graphicData uri="http://schemas.openxmlformats.org/drawingml/2006/picture">
-                    <pic:pic xmlns:pic="http://schemas.openxmlformats.org/drawingml/2006/picture">
-                      <pic:nvPicPr>
-                        <pic:cNvPr id="1" name="" descr=""/>
-                        <pic:cNvPicPr/>
-                      </pic:nvPicPr>
-                      <pic:blipFill>
-                        <a:blip r:embed="rId3"/>
-                        <a:stretch/>
-                      </pic:blipFill>
-                      <pic:spPr>
-                        <a:xfrm>
-                          <a:off x="0" y="0"/>
-                          <a:ext cx="7772400" cy="1171440"/>
-                        </a:xfrm>
-                        <a:prstGeom prst="rect">
-                          <a:avLst/>
-                        </a:prstGeom>
-                        <a:ln>
-                          <a:noFill/>
-                        </a:ln>
-                      </pic:spPr>
-                    </pic:pic>
-                  </a:graphicData>
-                </a:graphic>
-              </wp:anchor>
-            </w:drawing>
-          </mc:Choice>
-          <mc:Fallback>
-            <w:pict>
-              <v:shape id="shape_0" stroked="f" style="position:absolute;margin-left:0.05pt;margin-top:9pt;width:611.95pt;height:92.2pt;mso-position-horizontal-relative:page;mso-position-vertical-relative:page" type="shapetype_75">
-                <v:imagedata r:id="rId3" o:detectmouseclick="t"/>
-                <w10:wrap type="none"/>
-                <v:stroke color="#3465a4" joinstyle="round" endcap="flat"/>
-              </v:shape>
-            </w:pict>
-          </mc:Fallback>
-        </mc:AlternateContent>
-      </w:r>
-      <w:bookmarkStart w:id="0" w:name="_GoBack"/>
-      <w:bookmarkStart w:id="1" w:name="page1"/>
-      <w:bookmarkStart w:id="2" w:name="_GoBack"/>
-      <w:bookmarkStart w:id="3" w:name="page1"/>
+        <w:drawing>
+          <wp:anchor behindDoc="1" distT="0" distB="0" distL="0" distR="0" simplePos="0" locked="0" layoutInCell="1" allowOverlap="1" relativeHeight="2">
+            <wp:simplePos x="0" y="0"/>
+            <wp:positionH relativeFrom="page">
+              <wp:posOffset>3333750</wp:posOffset>
+            </wp:positionH>
+            <wp:positionV relativeFrom="page">
+              <wp:posOffset>1514475</wp:posOffset>
+            </wp:positionV>
+            <wp:extent cx="1115060" cy="1115060"/>
+            <wp:effectExtent l="0" t="0" r="0" b="0"/>
+            <wp:wrapNone/>
+            <wp:docPr id="1" name="Image1" descr=""/>
+            <wp:cNvGraphicFramePr>
+              <a:graphicFrameLocks xmlns:a="http://schemas.openxmlformats.org/drawingml/2006/main" noChangeAspect="1"/>
+            </wp:cNvGraphicFramePr>
+            <a:graphic xmlns:a="http://schemas.openxmlformats.org/drawingml/2006/main">
+              <a:graphicData uri="http://schemas.openxmlformats.org/drawingml/2006/picture">
+                <pic:pic xmlns:pic="http://schemas.openxmlformats.org/drawingml/2006/picture">
+                  <pic:nvPicPr>
+                    <pic:cNvPr id="1" name="Image1" descr=""/>
+                    <pic:cNvPicPr>
+                      <a:picLocks noChangeAspect="1" noChangeArrowheads="1"/>
+                    </pic:cNvPicPr>
+                  </pic:nvPicPr>
+                  <pic:blipFill>
+                    <a:blip r:embed="rId2"/>
+                    <a:stretch>
+                      <a:fillRect/>
+                    </a:stretch>
+                  </pic:blipFill>
+                  <pic:spPr bwMode="auto">
+                    <a:xfrm>
+                      <a:off x="0" y="0"/>
+                      <a:ext cx="1115060" cy="1115060"/>
+                    </a:xfrm>
+                    <a:prstGeom prst="rect">
+                      <a:avLst/>
+                    </a:prstGeom>
+                  </pic:spPr>
+                </pic:pic>
+              </a:graphicData>
+            </a:graphic>
+          </wp:anchor>
+        </w:drawing>
+        <w:drawing>
+          <wp:anchor behindDoc="1" distT="0" distB="0" distL="0" distR="0" simplePos="0" locked="0" layoutInCell="1" allowOverlap="1" relativeHeight="3">
+            <wp:simplePos x="0" y="0"/>
+            <wp:positionH relativeFrom="page">
+              <wp:posOffset>635</wp:posOffset>
+            </wp:positionH>
+            <wp:positionV relativeFrom="page">
+              <wp:posOffset>114300</wp:posOffset>
+            </wp:positionV>
+            <wp:extent cx="7772400" cy="1171575"/>
+            <wp:effectExtent l="0" t="0" r="0" b="0"/>
+            <wp:wrapNone/>
+            <wp:docPr id="2" name="Image2" descr=""/>
+            <wp:cNvGraphicFramePr>
+              <a:graphicFrameLocks xmlns:a="http://schemas.openxmlformats.org/drawingml/2006/main" noChangeAspect="1"/>
+            </wp:cNvGraphicFramePr>
+            <a:graphic xmlns:a="http://schemas.openxmlformats.org/drawingml/2006/main">
+              <a:graphicData uri="http://schemas.openxmlformats.org/drawingml/2006/picture">
+                <pic:pic xmlns:pic="http://schemas.openxmlformats.org/drawingml/2006/picture">
+                  <pic:nvPicPr>
+                    <pic:cNvPr id="2" name="Image2" descr=""/>
+                    <pic:cNvPicPr>
+                      <a:picLocks noChangeAspect="1" noChangeArrowheads="1"/>
+                    </pic:cNvPicPr>
+                  </pic:nvPicPr>
+                  <pic:blipFill>
+                    <a:blip r:embed="rId3"/>
+                    <a:stretch>
+                      <a:fillRect/>
+                    </a:stretch>
+                  </pic:blipFill>
+                  <pic:spPr bwMode="auto">
+                    <a:xfrm>
+                      <a:off x="0" y="0"/>
+                      <a:ext cx="7772400" cy="1171575"/>
+                    </a:xfrm>
+                    <a:prstGeom prst="rect">
+                      <a:avLst/>
+                    </a:prstGeom>
+                  </pic:spPr>
+                </pic:pic>
+              </a:graphicData>
+            </a:graphic>
+          </wp:anchor>
+        </w:drawing>
+      </w:r>
+      <w:bookmarkStart w:id="0" w:name="page1"/>
+      <w:bookmarkStart w:id="1" w:name="_GoBack"/>
+      <w:bookmarkStart w:id="2" w:name="page1"/>
+      <w:bookmarkStart w:id="3" w:name="_GoBack"/>
       <w:bookmarkEnd w:id="2"/>
       <w:bookmarkEnd w:id="3"/>
     </w:p>
@@ -362,7 +325,7 @@
     <w:p>
       <w:pPr>
         <w:pStyle w:val="Normal"/>
-        <w:spacing w:lineRule="auto"/>
+        <w:spacing w:lineRule="auto" w:line="240"/>
         <w:ind w:left="2100" w:hanging="0"/>
         <w:rPr>
           <w:rFonts w:ascii="Times New Roman" w:hAnsi="Times New Roman" w:eastAsia="Times New Roman"/>
@@ -414,7 +377,7 @@
     <w:p>
       <w:pPr>
         <w:pStyle w:val="Normal"/>
-        <w:spacing w:lineRule="auto"/>
+        <w:spacing w:lineRule="auto" w:line="240"/>
         <w:ind w:left="2640" w:hanging="0"/>
         <w:rPr>
           <w:rFonts w:ascii="Times New Roman" w:hAnsi="Times New Roman" w:eastAsia="Times New Roman"/>
@@ -448,7 +411,7 @@
     <w:p>
       <w:pPr>
         <w:pStyle w:val="Normal"/>
-        <w:spacing w:lineRule="auto"/>
+        <w:spacing w:lineRule="auto" w:line="240"/>
         <w:ind w:left="2620" w:hanging="0"/>
         <w:rPr>
           <w:rFonts w:ascii="Times New Roman" w:hAnsi="Times New Roman" w:eastAsia="Times New Roman"/>
@@ -485,7 +448,7 @@
     <w:p>
       <w:pPr>
         <w:pStyle w:val="Normal"/>
-        <w:spacing w:lineRule="auto"/>
+        <w:spacing w:lineRule="auto" w:line="240"/>
         <w:rPr>
           <w:rFonts w:ascii="Times New Roman" w:hAnsi="Times New Roman" w:eastAsia="Times New Roman"/>
           <w:i/>
@@ -528,7 +491,7 @@
         <w:tabs>
           <w:tab w:val="left" w:pos="720" w:leader="none"/>
         </w:tabs>
-        <w:spacing w:lineRule="auto" w:line="285"/>
+        <w:spacing w:lineRule="auto" w:line="283"/>
         <w:ind w:left="720" w:hanging="360"/>
         <w:rPr>
           <w:rFonts w:ascii="Arial" w:hAnsi="Arial" w:eastAsia="Arial"/>
@@ -554,7 +517,7 @@
         <w:tabs>
           <w:tab w:val="left" w:pos="720" w:leader="none"/>
         </w:tabs>
-        <w:spacing w:lineRule="auto"/>
+        <w:spacing w:lineRule="auto" w:line="240"/>
         <w:ind w:left="720" w:hanging="360"/>
         <w:jc w:val="both"/>
         <w:rPr>
@@ -584,23 +547,7 @@
           <w:color w:val="0563C1"/>
           <w:sz w:val="28"/>
         </w:rPr>
-        <w:t>sbsmun</w:t>
-      </w:r>
-      <w:r>
-        <w:rPr>
-          <w:rFonts w:eastAsia="Times New Roman" w:ascii="Times New Roman" w:hAnsi="Times New Roman"/>
-          <w:color w:val="0563C1"/>
-          <w:sz w:val="28"/>
-        </w:rPr>
-        <w:t>2k</w:t>
-      </w:r>
-      <w:r>
-        <w:rPr>
-          <w:rFonts w:eastAsia="Times New Roman" w:ascii="Times New Roman" w:hAnsi="Times New Roman"/>
-          <w:color w:val="0563C1"/>
-          <w:sz w:val="28"/>
-        </w:rPr>
-        <w:t>18@gmail.com</w:t>
+        <w:t>sbsmun2k18@gmail.com</w:t>
       </w:r>
       <w:r>
         <w:rPr>
@@ -645,27 +592,29 @@
         <w:tabs>
           <w:tab w:val="left" w:pos="720" w:leader="none"/>
         </w:tabs>
-        <w:spacing w:lineRule="auto" w:line="261"/>
+        <w:spacing w:lineRule="auto" w:line="259"/>
         <w:ind w:left="720" w:right="300" w:hanging="360"/>
         <w:jc w:val="both"/>
         <w:rPr>
-          <w:rFonts w:ascii="Arial" w:hAnsi="Arial" w:eastAsia="Arial"/>
-          <w:sz w:val="28"/>
-        </w:rPr>
-      </w:pPr>
-      <w:r>
-        <w:rPr>
-          <w:rFonts w:eastAsia="Times New Roman" w:ascii="Times New Roman" w:hAnsi="Times New Roman"/>
+          <w:rFonts w:ascii="Times New Roman" w:hAnsi="Times New Roman" w:eastAsia="Times New Roman"/>
+          <w:i/>
           <w:i/>
           <w:sz w:val="28"/>
         </w:rPr>
+      </w:pPr>
+      <w:r>
+        <w:rPr>
+          <w:rFonts w:eastAsia="Times New Roman" w:ascii="Times New Roman" w:hAnsi="Times New Roman"/>
+          <w:i/>
+          <w:sz w:val="28"/>
+        </w:rPr>
         <w:t>The subject of the email as well as the title of the Word document must be “Yourname_Journalist”.</w:t>
       </w:r>
     </w:p>
     <w:p>
       <w:pPr>
         <w:pStyle w:val="Normal"/>
-        <w:spacing w:lineRule="exact" w:line="1"/>
+        <w:spacing w:lineRule="exact" w:line="2"/>
         <w:rPr>
           <w:rFonts w:ascii="Arial" w:hAnsi="Arial" w:eastAsia="Arial"/>
           <w:sz w:val="28"/>
@@ -688,12 +637,12 @@
         <w:tabs>
           <w:tab w:val="left" w:pos="720" w:leader="none"/>
         </w:tabs>
-        <w:spacing w:lineRule="auto" w:line="276"/>
-        <w:ind w:left="720" w:right="120" w:hanging="360"/>
+        <w:spacing w:lineRule="auto" w:line="240"/>
+        <w:ind w:left="720" w:hanging="360"/>
         <w:jc w:val="both"/>
         <w:rPr>
           <w:rFonts w:ascii="Arial" w:hAnsi="Arial" w:eastAsia="Arial"/>
-          <w:sz w:val="28"/>
+          <w:sz w:val="26"/>
         </w:rPr>
       </w:pPr>
       <w:r>
@@ -702,90 +651,13 @@
           <w:i/>
           <w:sz w:val="28"/>
         </w:rPr>
-        <w:t xml:space="preserve">The deadline to submit this form is </w:t>
+        <w:t>All questions are mandatory</w:t>
       </w:r>
       <w:r>
         <w:rPr>
           <w:rFonts w:eastAsia="Arial" w:ascii="Arial" w:hAnsi="Arial"/>
           <w:i/>
           <w:sz w:val="28"/>
-          <w:u w:val="single"/>
-        </w:rPr>
-        <w:t>​</w:t>
-      </w:r>
-      <w:r>
-        <w:rPr>
-          <w:rFonts w:eastAsia="Times New Roman" w:ascii="Times New Roman" w:hAnsi="Times New Roman"/>
-          <w:i/>
-          <w:sz w:val="28"/>
-          <w:u w:val="single"/>
-        </w:rPr>
-        <w:t>20th June 2018</w:t>
-      </w:r>
-      <w:r>
-        <w:rPr>
-          <w:rFonts w:eastAsia="Arial" w:ascii="Arial" w:hAnsi="Arial"/>
-          <w:i/>
-          <w:sz w:val="28"/>
-        </w:rPr>
-        <w:t>​</w:t>
-      </w:r>
-      <w:r>
-        <w:rPr>
-          <w:rFonts w:eastAsia="Times New Roman" w:ascii="Times New Roman" w:hAnsi="Times New Roman"/>
-          <w:i/>
-          <w:sz w:val="28"/>
-        </w:rPr>
-        <w:t>. No applications will be accepted after this date.</w:t>
-      </w:r>
-    </w:p>
-    <w:p>
-      <w:pPr>
-        <w:pStyle w:val="Normal"/>
-        <w:spacing w:lineRule="exact" w:line="2"/>
-        <w:rPr>
-          <w:rFonts w:ascii="Arial" w:hAnsi="Arial" w:eastAsia="Arial"/>
-          <w:sz w:val="28"/>
-        </w:rPr>
-      </w:pPr>
-      <w:r>
-        <w:rPr>
-          <w:rFonts w:eastAsia="Arial" w:ascii="Arial" w:hAnsi="Arial"/>
-          <w:sz w:val="28"/>
-        </w:rPr>
-      </w:r>
-    </w:p>
-    <w:p>
-      <w:pPr>
-        <w:pStyle w:val="Normal"/>
-        <w:numPr>
-          <w:ilvl w:val="0"/>
-          <w:numId w:val="1"/>
-        </w:numPr>
-        <w:tabs>
-          <w:tab w:val="left" w:pos="720" w:leader="none"/>
-        </w:tabs>
-        <w:spacing w:lineRule="auto"/>
-        <w:ind w:left="720" w:hanging="360"/>
-        <w:jc w:val="both"/>
-        <w:rPr>
-          <w:rFonts w:ascii="Arial" w:hAnsi="Arial" w:eastAsia="Arial"/>
-          <w:sz w:val="26"/>
-        </w:rPr>
-      </w:pPr>
-      <w:r>
-        <w:rPr>
-          <w:rFonts w:eastAsia="Times New Roman" w:ascii="Times New Roman" w:hAnsi="Times New Roman"/>
-          <w:i/>
-          <w:sz w:val="28"/>
-        </w:rPr>
-        <w:t>All questions are mandatory</w:t>
-      </w:r>
-      <w:r>
-        <w:rPr>
-          <w:rFonts w:eastAsia="Arial" w:ascii="Arial" w:hAnsi="Arial"/>
-          <w:i/>
-          <w:sz w:val="28"/>
         </w:rPr>
         <w:t>​</w:t>
       </w:r>
@@ -833,7 +705,7 @@
     <w:p>
       <w:pPr>
         <w:pStyle w:val="Normal"/>
-        <w:spacing w:lineRule="auto"/>
+        <w:spacing w:lineRule="auto" w:line="240"/>
         <w:ind w:left="360" w:hanging="0"/>
         <w:rPr>
           <w:rFonts w:ascii="Times New Roman" w:hAnsi="Times New Roman" w:eastAsia="Times New Roman"/>
@@ -867,66 +739,57 @@
           <w:rFonts w:eastAsia="Times New Roman" w:ascii="Times New Roman" w:hAnsi="Times New Roman"/>
           <w:sz w:val="24"/>
         </w:rPr>
-        <mc:AlternateContent>
-          <mc:Choice Requires="wps">
-            <w:drawing>
-              <wp:anchor behindDoc="1" distT="0" distB="0" distL="0" distR="0" simplePos="0" locked="0" layoutInCell="1" allowOverlap="1" relativeHeight="4">
-                <wp:simplePos x="0" y="0"/>
-                <wp:positionH relativeFrom="column">
-                  <wp:posOffset>-46355</wp:posOffset>
-                </wp:positionH>
-                <wp:positionV relativeFrom="paragraph">
-                  <wp:posOffset>43180</wp:posOffset>
-                </wp:positionV>
-                <wp:extent cx="5953760" cy="2115185"/>
-                <wp:effectExtent l="0" t="0" r="0" b="0"/>
-                <wp:wrapNone/>
-                <wp:docPr id="3" name=""/>
-                <a:graphic xmlns:a="http://schemas.openxmlformats.org/drawingml/2006/main">
-                  <a:graphicData uri="http://schemas.openxmlformats.org/drawingml/2006/picture">
-                    <pic:pic xmlns:pic="http://schemas.openxmlformats.org/drawingml/2006/picture">
-                      <pic:nvPicPr>
-                        <pic:cNvPr id="2" name="" descr=""/>
-                        <pic:cNvPicPr/>
-                      </pic:nvPicPr>
-                      <pic:blipFill>
-                        <a:blip r:embed="rId4"/>
-                        <a:stretch/>
-                      </pic:blipFill>
-                      <pic:spPr>
-                        <a:xfrm>
-                          <a:off x="0" y="0"/>
-                          <a:ext cx="5952960" cy="2114640"/>
-                        </a:xfrm>
-                        <a:prstGeom prst="rect">
-                          <a:avLst/>
-                        </a:prstGeom>
-                        <a:ln>
-                          <a:noFill/>
-                        </a:ln>
-                      </pic:spPr>
-                    </pic:pic>
-                  </a:graphicData>
-                </a:graphic>
-              </wp:anchor>
-            </w:drawing>
-          </mc:Choice>
-          <mc:Fallback>
-            <w:pict>
-              <v:shape id="shape_0" stroked="f" style="position:absolute;margin-left:-3.65pt;margin-top:3.4pt;width:468.7pt;height:166.45pt" type="shapetype_75">
-                <v:imagedata r:id="rId4" o:detectmouseclick="t"/>
-                <w10:wrap type="none"/>
-                <v:stroke color="#3465a4" joinstyle="round" endcap="flat"/>
-              </v:shape>
-            </w:pict>
-          </mc:Fallback>
-        </mc:AlternateContent>
-      </w:r>
-    </w:p>
-    <w:p>
-      <w:pPr>
-        <w:pStyle w:val="Normal"/>
-        <w:spacing w:lineRule="auto"/>
+        <w:drawing>
+          <wp:anchor behindDoc="1" distT="0" distB="0" distL="0" distR="0" simplePos="0" locked="0" layoutInCell="1" allowOverlap="1" relativeHeight="4">
+            <wp:simplePos x="0" y="0"/>
+            <wp:positionH relativeFrom="column">
+              <wp:posOffset>-46355</wp:posOffset>
+            </wp:positionH>
+            <wp:positionV relativeFrom="paragraph">
+              <wp:posOffset>43180</wp:posOffset>
+            </wp:positionV>
+            <wp:extent cx="5953760" cy="2115185"/>
+            <wp:effectExtent l="0" t="0" r="0" b="0"/>
+            <wp:wrapNone/>
+            <wp:docPr id="3" name="Image3" descr=""/>
+            <wp:cNvGraphicFramePr>
+              <a:graphicFrameLocks xmlns:a="http://schemas.openxmlformats.org/drawingml/2006/main" noChangeAspect="1"/>
+            </wp:cNvGraphicFramePr>
+            <a:graphic xmlns:a="http://schemas.openxmlformats.org/drawingml/2006/main">
+              <a:graphicData uri="http://schemas.openxmlformats.org/drawingml/2006/picture">
+                <pic:pic xmlns:pic="http://schemas.openxmlformats.org/drawingml/2006/picture">
+                  <pic:nvPicPr>
+                    <pic:cNvPr id="3" name="Image3" descr=""/>
+                    <pic:cNvPicPr>
+                      <a:picLocks noChangeAspect="1" noChangeArrowheads="1"/>
+                    </pic:cNvPicPr>
+                  </pic:nvPicPr>
+                  <pic:blipFill>
+                    <a:blip r:embed="rId4"/>
+                    <a:stretch>
+                      <a:fillRect/>
+                    </a:stretch>
+                  </pic:blipFill>
+                  <pic:spPr bwMode="auto">
+                    <a:xfrm>
+                      <a:off x="0" y="0"/>
+                      <a:ext cx="5953760" cy="2115185"/>
+                    </a:xfrm>
+                    <a:prstGeom prst="rect">
+                      <a:avLst/>
+                    </a:prstGeom>
+                  </pic:spPr>
+                </pic:pic>
+              </a:graphicData>
+            </a:graphic>
+          </wp:anchor>
+        </w:drawing>
+      </w:r>
+    </w:p>
+    <w:p>
+      <w:pPr>
+        <w:pStyle w:val="Normal"/>
+        <w:spacing w:lineRule="auto" w:line="240"/>
         <w:ind w:left="860" w:hanging="0"/>
         <w:rPr>
           <w:rFonts w:ascii="Times New Roman" w:hAnsi="Times New Roman" w:eastAsia="Times New Roman"/>
@@ -979,7 +842,7 @@
     <w:p>
       <w:pPr>
         <w:pStyle w:val="Normal"/>
-        <w:spacing w:lineRule="auto"/>
+        <w:spacing w:lineRule="auto" w:line="240"/>
         <w:ind w:left="460" w:hanging="0"/>
         <w:rPr>
           <w:rFonts w:ascii="Times New Roman" w:hAnsi="Times New Roman" w:eastAsia="Times New Roman"/>
@@ -1016,7 +879,7 @@
     <w:p>
       <w:pPr>
         <w:pStyle w:val="Normal"/>
-        <w:spacing w:lineRule="auto"/>
+        <w:spacing w:lineRule="auto" w:line="240"/>
         <w:ind w:left="820" w:hanging="0"/>
         <w:rPr>
           <w:rFonts w:ascii="Times New Roman" w:hAnsi="Times New Roman" w:eastAsia="Times New Roman"/>
@@ -1053,7 +916,7 @@
     <w:p>
       <w:pPr>
         <w:pStyle w:val="Normal"/>
-        <w:spacing w:lineRule="auto"/>
+        <w:spacing w:lineRule="auto" w:line="240"/>
         <w:ind w:left="520" w:hanging="0"/>
         <w:rPr>
           <w:rFonts w:ascii="Times New Roman" w:hAnsi="Times New Roman" w:eastAsia="Times New Roman"/>
@@ -1099,7 +962,7 @@
           <w:docGrid w:type="default" w:linePitch="360" w:charSpace="8192"/>
         </w:sectPr>
         <w:pStyle w:val="Normal"/>
-        <w:spacing w:lineRule="auto"/>
+        <w:spacing w:lineRule="auto" w:line="240"/>
         <w:ind w:left="360" w:hanging="0"/>
         <w:rPr>
           <w:rFonts w:ascii="Times New Roman" w:hAnsi="Times New Roman" w:eastAsia="Times New Roman"/>
@@ -1137,7 +1000,7 @@
     <w:p>
       <w:pPr>
         <w:pStyle w:val="Normal"/>
-        <w:spacing w:lineRule="auto"/>
+        <w:spacing w:lineRule="auto" w:line="240"/>
         <w:ind w:left="80" w:hanging="0"/>
         <w:rPr>
           <w:rFonts w:ascii="Times New Roman" w:hAnsi="Times New Roman" w:eastAsia="Times New Roman"/>
@@ -1174,7 +1037,7 @@
     <w:p>
       <w:pPr>
         <w:pStyle w:val="Normal"/>
-        <w:spacing w:lineRule="auto" w:line="304"/>
+        <w:spacing w:lineRule="auto" w:line="302"/>
         <w:ind w:left="80" w:right="200" w:firstLine="720"/>
         <w:rPr>
           <w:rFonts w:ascii="Times New Roman" w:hAnsi="Times New Roman" w:eastAsia="Times New Roman"/>
@@ -1437,7 +1300,7 @@
     <w:p>
       <w:pPr>
         <w:pStyle w:val="Normal"/>
-        <w:spacing w:lineRule="auto"/>
+        <w:spacing w:lineRule="auto" w:line="240"/>
         <w:ind w:left="80" w:hanging="0"/>
         <w:rPr>
           <w:rFonts w:ascii="Times New Roman" w:hAnsi="Times New Roman" w:eastAsia="Times New Roman"/>
@@ -1474,7 +1337,7 @@
     <w:p>
       <w:pPr>
         <w:pStyle w:val="Normal"/>
-        <w:spacing w:lineRule="auto"/>
+        <w:spacing w:lineRule="auto" w:line="240"/>
         <w:ind w:left="800" w:hanging="0"/>
         <w:rPr>
           <w:rFonts w:ascii="Times New Roman" w:hAnsi="Times New Roman" w:eastAsia="Times New Roman"/>
@@ -1524,7 +1387,7 @@
       <w:tblPr>
         <w:tblW w:w="9260" w:type="dxa"/>
         <w:jc w:val="left"/>
-        <w:tblInd w:w="10" w:type="dxa"/>
+        <w:tblInd w:w="11" w:type="dxa"/>
         <w:tblBorders>
           <w:left w:val="single" w:sz="8" w:space="0" w:color="FFC000"/>
           <w:right w:val="single" w:sz="8" w:space="0" w:color="FFC000"/>
@@ -1532,18 +1395,18 @@
         </w:tblBorders>
         <w:tblCellMar>
           <w:top w:w="0" w:type="dxa"/>
-          <w:left w:w="-10" w:type="dxa"/>
+          <w:left w:w="0" w:type="dxa"/>
           <w:bottom w:w="0" w:type="dxa"/>
           <w:right w:w="0" w:type="dxa"/>
         </w:tblCellMar>
         <w:tblLook w:noVBand="0" w:val="0000" w:noHBand="0" w:lastColumn="0" w:firstColumn="0" w:lastRow="0" w:firstRow="0"/>
       </w:tblPr>
       <w:tblGrid>
-        <w:gridCol w:w="1779"/>
+        <w:gridCol w:w="1778"/>
         <w:gridCol w:w="1760"/>
         <w:gridCol w:w="1940"/>
         <w:gridCol w:w="2000"/>
-        <w:gridCol w:w="1781"/>
+        <w:gridCol w:w="1782"/>
       </w:tblGrid>
       <w:tr>
         <w:trPr>
@@ -1551,7 +1414,7 @@
         </w:trPr>
         <w:tc>
           <w:tcPr>
-            <w:tcW w:w="1779" w:type="dxa"/>
+            <w:tcW w:w="1778" w:type="dxa"/>
             <w:tcBorders>
               <w:left w:val="single" w:sz="8" w:space="0" w:color="FFC000"/>
               <w:right w:val="single" w:sz="8" w:space="0" w:color="FFC000"/>
@@ -1563,7 +1426,7 @@
           <w:p>
             <w:pPr>
               <w:pStyle w:val="Normal"/>
-              <w:spacing w:lineRule="auto"/>
+              <w:spacing w:lineRule="auto" w:line="240"/>
               <w:rPr>
                 <w:rFonts w:ascii="Times New Roman" w:hAnsi="Times New Roman" w:eastAsia="Times New Roman"/>
                 <w:sz w:val="24"/>
@@ -1581,6 +1444,7 @@
           <w:tcPr>
             <w:tcW w:w="1760" w:type="dxa"/>
             <w:tcBorders>
+              <w:left w:val="single" w:sz="8" w:space="0" w:color="FFC000"/>
               <w:right w:val="single" w:sz="8" w:space="0" w:color="FFC000"/>
               <w:insideV w:val="single" w:sz="8" w:space="0" w:color="FFC000"/>
             </w:tcBorders>
@@ -1590,7 +1454,7 @@
           <w:p>
             <w:pPr>
               <w:pStyle w:val="Normal"/>
-              <w:spacing w:lineRule="auto"/>
+              <w:spacing w:lineRule="auto" w:line="240"/>
               <w:rPr>
                 <w:rFonts w:ascii="Times New Roman" w:hAnsi="Times New Roman" w:eastAsia="Times New Roman"/>
                 <w:sz w:val="24"/>
@@ -1608,6 +1472,7 @@
           <w:tcPr>
             <w:tcW w:w="1940" w:type="dxa"/>
             <w:tcBorders>
+              <w:left w:val="single" w:sz="8" w:space="0" w:color="FFC000"/>
               <w:right w:val="single" w:sz="8" w:space="0" w:color="FFC000"/>
               <w:insideV w:val="single" w:sz="8" w:space="0" w:color="FFC000"/>
             </w:tcBorders>
@@ -1617,7 +1482,7 @@
           <w:p>
             <w:pPr>
               <w:pStyle w:val="Normal"/>
-              <w:spacing w:lineRule="auto"/>
+              <w:spacing w:lineRule="auto" w:line="240"/>
               <w:rPr>
                 <w:rFonts w:ascii="Times New Roman" w:hAnsi="Times New Roman" w:eastAsia="Times New Roman"/>
                 <w:sz w:val="24"/>
@@ -1635,6 +1500,7 @@
           <w:tcPr>
             <w:tcW w:w="2000" w:type="dxa"/>
             <w:tcBorders>
+              <w:left w:val="single" w:sz="8" w:space="0" w:color="FFC000"/>
               <w:right w:val="single" w:sz="8" w:space="0" w:color="FFC000"/>
               <w:insideV w:val="single" w:sz="8" w:space="0" w:color="FFC000"/>
             </w:tcBorders>
@@ -1644,7 +1510,7 @@
           <w:p>
             <w:pPr>
               <w:pStyle w:val="Normal"/>
-              <w:spacing w:lineRule="auto"/>
+              <w:spacing w:lineRule="auto" w:line="240"/>
               <w:jc w:val="center"/>
               <w:rPr>
                 <w:rFonts w:ascii="Times New Roman" w:hAnsi="Times New Roman" w:eastAsia="Times New Roman"/>
@@ -1669,8 +1535,9 @@
         </w:tc>
         <w:tc>
           <w:tcPr>
-            <w:tcW w:w="1781" w:type="dxa"/>
-            <w:tcBorders>
+            <w:tcW w:w="1782" w:type="dxa"/>
+            <w:tcBorders>
+              <w:left w:val="single" w:sz="8" w:space="0" w:color="FFC000"/>
               <w:right w:val="single" w:sz="8" w:space="0" w:color="FFC000"/>
               <w:insideV w:val="single" w:sz="8" w:space="0" w:color="FFC000"/>
             </w:tcBorders>
@@ -1680,7 +1547,7 @@
           <w:p>
             <w:pPr>
               <w:pStyle w:val="Normal"/>
-              <w:spacing w:lineRule="auto"/>
+              <w:spacing w:lineRule="auto" w:line="240"/>
               <w:rPr>
                 <w:rFonts w:ascii="Times New Roman" w:hAnsi="Times New Roman" w:eastAsia="Times New Roman"/>
                 <w:sz w:val="24"/>
@@ -1701,7 +1568,7 @@
         </w:trPr>
         <w:tc>
           <w:tcPr>
-            <w:tcW w:w="1779" w:type="dxa"/>
+            <w:tcW w:w="1778" w:type="dxa"/>
             <w:tcBorders>
               <w:left w:val="single" w:sz="8" w:space="0" w:color="FFC000"/>
               <w:right w:val="single" w:sz="8" w:space="0" w:color="FFC000"/>
@@ -1713,7 +1580,7 @@
           <w:p>
             <w:pPr>
               <w:pStyle w:val="Normal"/>
-              <w:spacing w:lineRule="auto"/>
+              <w:spacing w:lineRule="auto" w:line="240"/>
               <w:ind w:left="520" w:hanging="0"/>
               <w:rPr>
                 <w:rFonts w:ascii="Times New Roman" w:hAnsi="Times New Roman" w:eastAsia="Times New Roman"/>
@@ -1738,6 +1605,7 @@
           <w:tcPr>
             <w:tcW w:w="1760" w:type="dxa"/>
             <w:tcBorders>
+              <w:left w:val="single" w:sz="8" w:space="0" w:color="FFC000"/>
               <w:right w:val="single" w:sz="8" w:space="0" w:color="FFC000"/>
               <w:insideV w:val="single" w:sz="8" w:space="0" w:color="FFC000"/>
             </w:tcBorders>
@@ -1747,7 +1615,7 @@
           <w:p>
             <w:pPr>
               <w:pStyle w:val="Normal"/>
-              <w:spacing w:lineRule="auto"/>
+              <w:spacing w:lineRule="auto" w:line="240"/>
               <w:ind w:left="540" w:hanging="0"/>
               <w:rPr>
                 <w:rFonts w:ascii="Times New Roman" w:hAnsi="Times New Roman" w:eastAsia="Times New Roman"/>
@@ -1772,6 +1640,7 @@
           <w:tcPr>
             <w:tcW w:w="1940" w:type="dxa"/>
             <w:tcBorders>
+              <w:left w:val="single" w:sz="8" w:space="0" w:color="FFC000"/>
               <w:right w:val="single" w:sz="8" w:space="0" w:color="FFC000"/>
               <w:insideV w:val="single" w:sz="8" w:space="0" w:color="FFC000"/>
             </w:tcBorders>
@@ -1781,7 +1650,7 @@
           <w:p>
             <w:pPr>
               <w:pStyle w:val="Normal"/>
-              <w:spacing w:lineRule="auto"/>
+              <w:spacing w:lineRule="auto" w:line="240"/>
               <w:ind w:left="60" w:hanging="0"/>
               <w:rPr>
                 <w:rFonts w:ascii="Times New Roman" w:hAnsi="Times New Roman" w:eastAsia="Times New Roman"/>
@@ -1806,6 +1675,7 @@
           <w:tcPr>
             <w:tcW w:w="2000" w:type="dxa"/>
             <w:tcBorders>
+              <w:left w:val="single" w:sz="8" w:space="0" w:color="FFC000"/>
               <w:right w:val="single" w:sz="8" w:space="0" w:color="FFC000"/>
               <w:insideV w:val="single" w:sz="8" w:space="0" w:color="FFC000"/>
             </w:tcBorders>
@@ -1815,7 +1685,7 @@
           <w:p>
             <w:pPr>
               <w:pStyle w:val="Normal"/>
-              <w:spacing w:lineRule="auto"/>
+              <w:spacing w:lineRule="auto" w:line="240"/>
               <w:jc w:val="center"/>
               <w:rPr>
                 <w:rFonts w:ascii="Times New Roman" w:hAnsi="Times New Roman" w:eastAsia="Times New Roman"/>
@@ -1838,8 +1708,9 @@
         </w:tc>
         <w:tc>
           <w:tcPr>
-            <w:tcW w:w="1781" w:type="dxa"/>
-            <w:tcBorders>
+            <w:tcW w:w="1782" w:type="dxa"/>
+            <w:tcBorders>
+              <w:left w:val="single" w:sz="8" w:space="0" w:color="FFC000"/>
               <w:right w:val="single" w:sz="8" w:space="0" w:color="FFC000"/>
               <w:insideV w:val="single" w:sz="8" w:space="0" w:color="FFC000"/>
             </w:tcBorders>
@@ -1849,7 +1720,7 @@
           <w:p>
             <w:pPr>
               <w:pStyle w:val="Normal"/>
-              <w:spacing w:lineRule="auto"/>
+              <w:spacing w:lineRule="auto" w:line="240"/>
               <w:ind w:left="280" w:hanging="0"/>
               <w:rPr>
                 <w:rFonts w:ascii="Times New Roman" w:hAnsi="Times New Roman" w:eastAsia="Times New Roman"/>
@@ -1877,7 +1748,7 @@
         </w:trPr>
         <w:tc>
           <w:tcPr>
-            <w:tcW w:w="1779" w:type="dxa"/>
+            <w:tcW w:w="1778" w:type="dxa"/>
             <w:tcBorders>
               <w:left w:val="single" w:sz="8" w:space="0" w:color="FFC000"/>
               <w:right w:val="single" w:sz="8" w:space="0" w:color="FFC000"/>
@@ -1889,7 +1760,7 @@
           <w:p>
             <w:pPr>
               <w:pStyle w:val="Normal"/>
-              <w:spacing w:lineRule="auto"/>
+              <w:spacing w:lineRule="auto" w:line="240"/>
               <w:rPr>
                 <w:rFonts w:ascii="Times New Roman" w:hAnsi="Times New Roman" w:eastAsia="Times New Roman"/>
                 <w:sz w:val="24"/>
@@ -1907,6 +1778,7 @@
           <w:tcPr>
             <w:tcW w:w="1760" w:type="dxa"/>
             <w:tcBorders>
+              <w:left w:val="single" w:sz="8" w:space="0" w:color="FFC000"/>
               <w:right w:val="single" w:sz="8" w:space="0" w:color="FFC000"/>
               <w:insideV w:val="single" w:sz="8" w:space="0" w:color="FFC000"/>
             </w:tcBorders>
@@ -1916,7 +1788,7 @@
           <w:p>
             <w:pPr>
               <w:pStyle w:val="Normal"/>
-              <w:spacing w:lineRule="auto"/>
+              <w:spacing w:lineRule="auto" w:line="240"/>
               <w:rPr>
                 <w:rFonts w:ascii="Times New Roman" w:hAnsi="Times New Roman" w:eastAsia="Times New Roman"/>
                 <w:sz w:val="24"/>
@@ -1934,6 +1806,7 @@
           <w:tcPr>
             <w:tcW w:w="1940" w:type="dxa"/>
             <w:tcBorders>
+              <w:left w:val="single" w:sz="8" w:space="0" w:color="FFC000"/>
               <w:right w:val="single" w:sz="8" w:space="0" w:color="FFC000"/>
               <w:insideV w:val="single" w:sz="8" w:space="0" w:color="FFC000"/>
             </w:tcBorders>
@@ -1943,7 +1816,7 @@
           <w:p>
             <w:pPr>
               <w:pStyle w:val="Normal"/>
-              <w:spacing w:lineRule="auto"/>
+              <w:spacing w:lineRule="auto" w:line="240"/>
               <w:rPr>
                 <w:rFonts w:ascii="Times New Roman" w:hAnsi="Times New Roman" w:eastAsia="Times New Roman"/>
                 <w:sz w:val="24"/>
@@ -1961,6 +1834,7 @@
           <w:tcPr>
             <w:tcW w:w="2000" w:type="dxa"/>
             <w:tcBorders>
+              <w:left w:val="single" w:sz="8" w:space="0" w:color="FFC000"/>
               <w:right w:val="single" w:sz="8" w:space="0" w:color="FFC000"/>
               <w:insideV w:val="single" w:sz="8" w:space="0" w:color="FFC000"/>
             </w:tcBorders>
@@ -1970,7 +1844,7 @@
           <w:p>
             <w:pPr>
               <w:pStyle w:val="Normal"/>
-              <w:spacing w:lineRule="auto"/>
+              <w:spacing w:lineRule="auto" w:line="240"/>
               <w:jc w:val="center"/>
               <w:rPr>
                 <w:rFonts w:ascii="Times New Roman" w:hAnsi="Times New Roman" w:eastAsia="Times New Roman"/>
@@ -1995,8 +1869,9 @@
         </w:tc>
         <w:tc>
           <w:tcPr>
-            <w:tcW w:w="1781" w:type="dxa"/>
-            <w:tcBorders>
+            <w:tcW w:w="1782" w:type="dxa"/>
+            <w:tcBorders>
+              <w:left w:val="single" w:sz="8" w:space="0" w:color="FFC000"/>
               <w:right w:val="single" w:sz="8" w:space="0" w:color="FFC000"/>
               <w:insideV w:val="single" w:sz="8" w:space="0" w:color="FFC000"/>
             </w:tcBorders>
@@ -2006,7 +1881,7 @@
           <w:p>
             <w:pPr>
               <w:pStyle w:val="Normal"/>
-              <w:spacing w:lineRule="auto"/>
+              <w:spacing w:lineRule="auto" w:line="240"/>
               <w:rPr>
                 <w:rFonts w:ascii="Times New Roman" w:hAnsi="Times New Roman" w:eastAsia="Times New Roman"/>
                 <w:sz w:val="24"/>
@@ -2027,7 +1902,7 @@
         </w:trPr>
         <w:tc>
           <w:tcPr>
-            <w:tcW w:w="1779" w:type="dxa"/>
+            <w:tcW w:w="1778" w:type="dxa"/>
             <w:tcBorders>
               <w:left w:val="single" w:sz="8" w:space="0" w:color="FFC000"/>
               <w:right w:val="single" w:sz="8" w:space="0" w:color="FFC000"/>
@@ -2039,7 +1914,7 @@
           <w:p>
             <w:pPr>
               <w:pStyle w:val="Normal"/>
-              <w:spacing w:lineRule="auto"/>
+              <w:spacing w:lineRule="auto" w:line="240"/>
               <w:rPr>
                 <w:rFonts w:ascii="Times New Roman" w:hAnsi="Times New Roman" w:eastAsia="Times New Roman"/>
                 <w:sz w:val="24"/>
@@ -2057,6 +1932,7 @@
           <w:tcPr>
             <w:tcW w:w="1760" w:type="dxa"/>
             <w:tcBorders>
+              <w:left w:val="single" w:sz="8" w:space="0" w:color="FFC000"/>
               <w:right w:val="single" w:sz="8" w:space="0" w:color="FFC000"/>
               <w:insideV w:val="single" w:sz="8" w:space="0" w:color="FFC000"/>
             </w:tcBorders>
@@ -2066,7 +1942,7 @@
           <w:p>
             <w:pPr>
               <w:pStyle w:val="Normal"/>
-              <w:spacing w:lineRule="auto"/>
+              <w:spacing w:lineRule="auto" w:line="240"/>
               <w:rPr>
                 <w:rFonts w:ascii="Times New Roman" w:hAnsi="Times New Roman" w:eastAsia="Times New Roman"/>
                 <w:sz w:val="24"/>
@@ -2084,6 +1960,7 @@
           <w:tcPr>
             <w:tcW w:w="1940" w:type="dxa"/>
             <w:tcBorders>
+              <w:left w:val="single" w:sz="8" w:space="0" w:color="FFC000"/>
               <w:right w:val="single" w:sz="8" w:space="0" w:color="FFC000"/>
               <w:insideV w:val="single" w:sz="8" w:space="0" w:color="FFC000"/>
             </w:tcBorders>
@@ -2093,7 +1970,7 @@
           <w:p>
             <w:pPr>
               <w:pStyle w:val="Normal"/>
-              <w:spacing w:lineRule="auto"/>
+              <w:spacing w:lineRule="auto" w:line="240"/>
               <w:rPr>
                 <w:rFonts w:ascii="Times New Roman" w:hAnsi="Times New Roman" w:eastAsia="Times New Roman"/>
                 <w:sz w:val="24"/>
@@ -2111,6 +1988,7 @@
           <w:tcPr>
             <w:tcW w:w="2000" w:type="dxa"/>
             <w:tcBorders>
+              <w:left w:val="single" w:sz="8" w:space="0" w:color="FFC000"/>
               <w:right w:val="single" w:sz="8" w:space="0" w:color="FFC000"/>
               <w:insideV w:val="single" w:sz="8" w:space="0" w:color="FFC000"/>
             </w:tcBorders>
@@ -2120,24 +1998,25 @@
           <w:p>
             <w:pPr>
               <w:pStyle w:val="Normal"/>
-              <w:spacing w:lineRule="auto"/>
-              <w:rPr>
-                <w:rFonts w:ascii="Times New Roman" w:hAnsi="Times New Roman" w:eastAsia="Times New Roman"/>
-                <w:sz w:val="24"/>
-              </w:rPr>
-            </w:pPr>
-            <w:r>
-              <w:rPr>
-                <w:rFonts w:eastAsia="Times New Roman" w:ascii="Times New Roman" w:hAnsi="Times New Roman"/>
-                <w:sz w:val="24"/>
-              </w:rPr>
-            </w:r>
-          </w:p>
-        </w:tc>
-        <w:tc>
-          <w:tcPr>
-            <w:tcW w:w="1781" w:type="dxa"/>
-            <w:tcBorders>
+              <w:spacing w:lineRule="auto" w:line="240"/>
+              <w:rPr>
+                <w:rFonts w:ascii="Times New Roman" w:hAnsi="Times New Roman" w:eastAsia="Times New Roman"/>
+                <w:sz w:val="24"/>
+              </w:rPr>
+            </w:pPr>
+            <w:r>
+              <w:rPr>
+                <w:rFonts w:eastAsia="Times New Roman" w:ascii="Times New Roman" w:hAnsi="Times New Roman"/>
+                <w:sz w:val="24"/>
+              </w:rPr>
+            </w:r>
+          </w:p>
+        </w:tc>
+        <w:tc>
+          <w:tcPr>
+            <w:tcW w:w="1782" w:type="dxa"/>
+            <w:tcBorders>
+              <w:left w:val="single" w:sz="8" w:space="0" w:color="FFC000"/>
               <w:right w:val="single" w:sz="8" w:space="0" w:color="FFC000"/>
               <w:insideV w:val="single" w:sz="8" w:space="0" w:color="FFC000"/>
             </w:tcBorders>
@@ -2147,7 +2026,7 @@
           <w:p>
             <w:pPr>
               <w:pStyle w:val="Normal"/>
-              <w:spacing w:lineRule="auto"/>
+              <w:spacing w:lineRule="auto" w:line="240"/>
               <w:rPr>
                 <w:rFonts w:ascii="Times New Roman" w:hAnsi="Times New Roman" w:eastAsia="Times New Roman"/>
                 <w:sz w:val="24"/>
@@ -2168,8 +2047,9 @@
         </w:trPr>
         <w:tc>
           <w:tcPr>
-            <w:tcW w:w="1779" w:type="dxa"/>
-            <w:tcBorders>
+            <w:tcW w:w="1778" w:type="dxa"/>
+            <w:tcBorders>
+              <w:top w:val="single" w:sz="8" w:space="0" w:color="FFD966"/>
               <w:left w:val="single" w:sz="8" w:space="0" w:color="FFD966"/>
               <w:bottom w:val="single" w:sz="8" w:space="0" w:color="FFD966"/>
               <w:right w:val="single" w:sz="8" w:space="0" w:color="FFD966"/>
@@ -2182,7 +2062,7 @@
           <w:p>
             <w:pPr>
               <w:pStyle w:val="Normal"/>
-              <w:spacing w:lineRule="auto"/>
+              <w:spacing w:lineRule="auto" w:line="240"/>
               <w:rPr>
                 <w:rFonts w:ascii="Times New Roman" w:hAnsi="Times New Roman" w:eastAsia="Times New Roman"/>
                 <w:sz w:val="24"/>
@@ -2200,6 +2080,8 @@
           <w:tcPr>
             <w:tcW w:w="1760" w:type="dxa"/>
             <w:tcBorders>
+              <w:top w:val="single" w:sz="8" w:space="0" w:color="FFD966"/>
+              <w:left w:val="single" w:sz="8" w:space="0" w:color="FFD966"/>
               <w:bottom w:val="single" w:sz="8" w:space="0" w:color="FFD966"/>
               <w:right w:val="single" w:sz="8" w:space="0" w:color="FFD966"/>
               <w:insideH w:val="single" w:sz="8" w:space="0" w:color="FFD966"/>
@@ -2211,7 +2093,7 @@
           <w:p>
             <w:pPr>
               <w:pStyle w:val="Normal"/>
-              <w:spacing w:lineRule="auto"/>
+              <w:spacing w:lineRule="auto" w:line="240"/>
               <w:rPr>
                 <w:rFonts w:ascii="Times New Roman" w:hAnsi="Times New Roman" w:eastAsia="Times New Roman"/>
                 <w:sz w:val="24"/>
@@ -2229,6 +2111,8 @@
           <w:tcPr>
             <w:tcW w:w="1940" w:type="dxa"/>
             <w:tcBorders>
+              <w:top w:val="single" w:sz="8" w:space="0" w:color="FFD966"/>
+              <w:left w:val="single" w:sz="8" w:space="0" w:color="FFD966"/>
               <w:bottom w:val="single" w:sz="8" w:space="0" w:color="FFD966"/>
               <w:right w:val="single" w:sz="8" w:space="0" w:color="FFD966"/>
               <w:insideH w:val="single" w:sz="8" w:space="0" w:color="FFD966"/>
@@ -2240,7 +2124,7 @@
           <w:p>
             <w:pPr>
               <w:pStyle w:val="Normal"/>
-              <w:spacing w:lineRule="auto"/>
+              <w:spacing w:lineRule="auto" w:line="240"/>
               <w:rPr>
                 <w:rFonts w:ascii="Times New Roman" w:hAnsi="Times New Roman" w:eastAsia="Times New Roman"/>
                 <w:sz w:val="24"/>
@@ -2258,6 +2142,8 @@
           <w:tcPr>
             <w:tcW w:w="2000" w:type="dxa"/>
             <w:tcBorders>
+              <w:top w:val="single" w:sz="8" w:space="0" w:color="FFD966"/>
+              <w:left w:val="single" w:sz="8" w:space="0" w:color="FFD966"/>
               <w:bottom w:val="single" w:sz="8" w:space="0" w:color="FFD966"/>
               <w:right w:val="single" w:sz="8" w:space="0" w:color="FFD966"/>
               <w:insideH w:val="single" w:sz="8" w:space="0" w:color="FFD966"/>
@@ -2269,24 +2155,26 @@
           <w:p>
             <w:pPr>
               <w:pStyle w:val="Normal"/>
-              <w:spacing w:lineRule="auto"/>
-              <w:rPr>
-                <w:rFonts w:ascii="Times New Roman" w:hAnsi="Times New Roman" w:eastAsia="Times New Roman"/>
-                <w:sz w:val="24"/>
-              </w:rPr>
-            </w:pPr>
-            <w:r>
-              <w:rPr>
-                <w:rFonts w:eastAsia="Times New Roman" w:ascii="Times New Roman" w:hAnsi="Times New Roman"/>
-                <w:sz w:val="24"/>
-              </w:rPr>
-            </w:r>
-          </w:p>
-        </w:tc>
-        <w:tc>
-          <w:tcPr>
-            <w:tcW w:w="1781" w:type="dxa"/>
-            <w:tcBorders>
+              <w:spacing w:lineRule="auto" w:line="240"/>
+              <w:rPr>
+                <w:rFonts w:ascii="Times New Roman" w:hAnsi="Times New Roman" w:eastAsia="Times New Roman"/>
+                <w:sz w:val="24"/>
+              </w:rPr>
+            </w:pPr>
+            <w:r>
+              <w:rPr>
+                <w:rFonts w:eastAsia="Times New Roman" w:ascii="Times New Roman" w:hAnsi="Times New Roman"/>
+                <w:sz w:val="24"/>
+              </w:rPr>
+            </w:r>
+          </w:p>
+        </w:tc>
+        <w:tc>
+          <w:tcPr>
+            <w:tcW w:w="1782" w:type="dxa"/>
+            <w:tcBorders>
+              <w:top w:val="single" w:sz="8" w:space="0" w:color="FFD966"/>
+              <w:left w:val="single" w:sz="8" w:space="0" w:color="FFD966"/>
               <w:bottom w:val="single" w:sz="8" w:space="0" w:color="FFD966"/>
               <w:right w:val="single" w:sz="8" w:space="0" w:color="FFD966"/>
               <w:insideH w:val="single" w:sz="8" w:space="0" w:color="FFD966"/>
@@ -2298,7 +2186,7 @@
           <w:p>
             <w:pPr>
               <w:pStyle w:val="Normal"/>
-              <w:spacing w:lineRule="auto"/>
+              <w:spacing w:lineRule="auto" w:line="240"/>
               <w:rPr>
                 <w:rFonts w:ascii="Times New Roman" w:hAnsi="Times New Roman" w:eastAsia="Times New Roman"/>
                 <w:sz w:val="24"/>
@@ -2319,8 +2207,9 @@
         </w:trPr>
         <w:tc>
           <w:tcPr>
-            <w:tcW w:w="1779" w:type="dxa"/>
-            <w:tcBorders>
+            <w:tcW w:w="1778" w:type="dxa"/>
+            <w:tcBorders>
+              <w:top w:val="single" w:sz="8" w:space="0" w:color="FFD966"/>
               <w:left w:val="single" w:sz="8" w:space="0" w:color="FFD966"/>
               <w:bottom w:val="single" w:sz="8" w:space="0" w:color="FFD966"/>
               <w:right w:val="single" w:sz="8" w:space="0" w:color="FFD966"/>
@@ -2333,7 +2222,7 @@
           <w:p>
             <w:pPr>
               <w:pStyle w:val="Normal"/>
-              <w:spacing w:lineRule="auto"/>
+              <w:spacing w:lineRule="auto" w:line="240"/>
               <w:rPr>
                 <w:rFonts w:ascii="Times New Roman" w:hAnsi="Times New Roman" w:eastAsia="Times New Roman"/>
                 <w:sz w:val="24"/>
@@ -2351,6 +2240,8 @@
           <w:tcPr>
             <w:tcW w:w="1760" w:type="dxa"/>
             <w:tcBorders>
+              <w:top w:val="single" w:sz="8" w:space="0" w:color="FFD966"/>
+              <w:left w:val="single" w:sz="8" w:space="0" w:color="FFD966"/>
               <w:bottom w:val="single" w:sz="8" w:space="0" w:color="FFD966"/>
               <w:right w:val="single" w:sz="8" w:space="0" w:color="FFD966"/>
               <w:insideH w:val="single" w:sz="8" w:space="0" w:color="FFD966"/>
@@ -2362,7 +2253,7 @@
           <w:p>
             <w:pPr>
               <w:pStyle w:val="Normal"/>
-              <w:spacing w:lineRule="auto"/>
+              <w:spacing w:lineRule="auto" w:line="240"/>
               <w:rPr>
                 <w:rFonts w:ascii="Times New Roman" w:hAnsi="Times New Roman" w:eastAsia="Times New Roman"/>
                 <w:sz w:val="24"/>
@@ -2380,6 +2271,8 @@
           <w:tcPr>
             <w:tcW w:w="1940" w:type="dxa"/>
             <w:tcBorders>
+              <w:top w:val="single" w:sz="8" w:space="0" w:color="FFD966"/>
+              <w:left w:val="single" w:sz="8" w:space="0" w:color="FFD966"/>
               <w:bottom w:val="single" w:sz="8" w:space="0" w:color="FFD966"/>
               <w:right w:val="single" w:sz="8" w:space="0" w:color="FFD966"/>
               <w:insideH w:val="single" w:sz="8" w:space="0" w:color="FFD966"/>
@@ -2391,7 +2284,7 @@
           <w:p>
             <w:pPr>
               <w:pStyle w:val="Normal"/>
-              <w:spacing w:lineRule="auto"/>
+              <w:spacing w:lineRule="auto" w:line="240"/>
               <w:rPr>
                 <w:rFonts w:ascii="Times New Roman" w:hAnsi="Times New Roman" w:eastAsia="Times New Roman"/>
                 <w:sz w:val="24"/>
@@ -2409,6 +2302,8 @@
           <w:tcPr>
             <w:tcW w:w="2000" w:type="dxa"/>
             <w:tcBorders>
+              <w:top w:val="single" w:sz="8" w:space="0" w:color="FFD966"/>
+              <w:left w:val="single" w:sz="8" w:space="0" w:color="FFD966"/>
               <w:bottom w:val="single" w:sz="8" w:space="0" w:color="FFD966"/>
               <w:right w:val="single" w:sz="8" w:space="0" w:color="FFD966"/>
               <w:insideH w:val="single" w:sz="8" w:space="0" w:color="FFD966"/>
@@ -2420,24 +2315,26 @@
           <w:p>
             <w:pPr>
               <w:pStyle w:val="Normal"/>
-              <w:spacing w:lineRule="auto"/>
-              <w:rPr>
-                <w:rFonts w:ascii="Times New Roman" w:hAnsi="Times New Roman" w:eastAsia="Times New Roman"/>
-                <w:sz w:val="24"/>
-              </w:rPr>
-            </w:pPr>
-            <w:r>
-              <w:rPr>
-                <w:rFonts w:eastAsia="Times New Roman" w:ascii="Times New Roman" w:hAnsi="Times New Roman"/>
-                <w:sz w:val="24"/>
-              </w:rPr>
-            </w:r>
-          </w:p>
-        </w:tc>
-        <w:tc>
-          <w:tcPr>
-            <w:tcW w:w="1781" w:type="dxa"/>
-            <w:tcBorders>
+              <w:spacing w:lineRule="auto" w:line="240"/>
+              <w:rPr>
+                <w:rFonts w:ascii="Times New Roman" w:hAnsi="Times New Roman" w:eastAsia="Times New Roman"/>
+                <w:sz w:val="24"/>
+              </w:rPr>
+            </w:pPr>
+            <w:r>
+              <w:rPr>
+                <w:rFonts w:eastAsia="Times New Roman" w:ascii="Times New Roman" w:hAnsi="Times New Roman"/>
+                <w:sz w:val="24"/>
+              </w:rPr>
+            </w:r>
+          </w:p>
+        </w:tc>
+        <w:tc>
+          <w:tcPr>
+            <w:tcW w:w="1782" w:type="dxa"/>
+            <w:tcBorders>
+              <w:top w:val="single" w:sz="8" w:space="0" w:color="FFD966"/>
+              <w:left w:val="single" w:sz="8" w:space="0" w:color="FFD966"/>
               <w:bottom w:val="single" w:sz="8" w:space="0" w:color="FFD966"/>
               <w:right w:val="single" w:sz="8" w:space="0" w:color="FFD966"/>
               <w:insideH w:val="single" w:sz="8" w:space="0" w:color="FFD966"/>
@@ -2449,7 +2346,7 @@
           <w:p>
             <w:pPr>
               <w:pStyle w:val="Normal"/>
-              <w:spacing w:lineRule="auto"/>
+              <w:spacing w:lineRule="auto" w:line="240"/>
               <w:rPr>
                 <w:rFonts w:ascii="Times New Roman" w:hAnsi="Times New Roman" w:eastAsia="Times New Roman"/>
                 <w:sz w:val="24"/>
@@ -2470,8 +2367,9 @@
         </w:trPr>
         <w:tc>
           <w:tcPr>
-            <w:tcW w:w="1779" w:type="dxa"/>
-            <w:tcBorders>
+            <w:tcW w:w="1778" w:type="dxa"/>
+            <w:tcBorders>
+              <w:top w:val="single" w:sz="8" w:space="0" w:color="FFD966"/>
               <w:left w:val="single" w:sz="8" w:space="0" w:color="FFD966"/>
               <w:bottom w:val="single" w:sz="8" w:space="0" w:color="FFD966"/>
               <w:right w:val="single" w:sz="8" w:space="0" w:color="FFD966"/>
@@ -2484,7 +2382,7 @@
           <w:p>
             <w:pPr>
               <w:pStyle w:val="Normal"/>
-              <w:spacing w:lineRule="auto"/>
+              <w:spacing w:lineRule="auto" w:line="240"/>
               <w:rPr>
                 <w:rFonts w:ascii="Times New Roman" w:hAnsi="Times New Roman" w:eastAsia="Times New Roman"/>
                 <w:sz w:val="24"/>
@@ -2502,6 +2400,8 @@
           <w:tcPr>
             <w:tcW w:w="1760" w:type="dxa"/>
             <w:tcBorders>
+              <w:top w:val="single" w:sz="8" w:space="0" w:color="FFD966"/>
+              <w:left w:val="single" w:sz="8" w:space="0" w:color="FFD966"/>
               <w:bottom w:val="single" w:sz="8" w:space="0" w:color="FFD966"/>
               <w:right w:val="single" w:sz="8" w:space="0" w:color="FFD966"/>
               <w:insideH w:val="single" w:sz="8" w:space="0" w:color="FFD966"/>
@@ -2513,7 +2413,7 @@
           <w:p>
             <w:pPr>
               <w:pStyle w:val="Normal"/>
-              <w:spacing w:lineRule="auto"/>
+              <w:spacing w:lineRule="auto" w:line="240"/>
               <w:rPr>
                 <w:rFonts w:ascii="Times New Roman" w:hAnsi="Times New Roman" w:eastAsia="Times New Roman"/>
                 <w:sz w:val="24"/>
@@ -2531,6 +2431,8 @@
           <w:tcPr>
             <w:tcW w:w="1940" w:type="dxa"/>
             <w:tcBorders>
+              <w:top w:val="single" w:sz="8" w:space="0" w:color="FFD966"/>
+              <w:left w:val="single" w:sz="8" w:space="0" w:color="FFD966"/>
               <w:bottom w:val="single" w:sz="8" w:space="0" w:color="FFD966"/>
               <w:right w:val="single" w:sz="8" w:space="0" w:color="FFD966"/>
               <w:insideH w:val="single" w:sz="8" w:space="0" w:color="FFD966"/>
@@ -2542,7 +2444,7 @@
           <w:p>
             <w:pPr>
               <w:pStyle w:val="Normal"/>
-              <w:spacing w:lineRule="auto"/>
+              <w:spacing w:lineRule="auto" w:line="240"/>
               <w:rPr>
                 <w:rFonts w:ascii="Times New Roman" w:hAnsi="Times New Roman" w:eastAsia="Times New Roman"/>
                 <w:sz w:val="24"/>
@@ -2560,6 +2462,8 @@
           <w:tcPr>
             <w:tcW w:w="2000" w:type="dxa"/>
             <w:tcBorders>
+              <w:top w:val="single" w:sz="8" w:space="0" w:color="FFD966"/>
+              <w:left w:val="single" w:sz="8" w:space="0" w:color="FFD966"/>
               <w:bottom w:val="single" w:sz="8" w:space="0" w:color="FFD966"/>
               <w:right w:val="single" w:sz="8" w:space="0" w:color="FFD966"/>
               <w:insideH w:val="single" w:sz="8" w:space="0" w:color="FFD966"/>
@@ -2571,24 +2475,26 @@
           <w:p>
             <w:pPr>
               <w:pStyle w:val="Normal"/>
-              <w:spacing w:lineRule="auto"/>
-              <w:rPr>
-                <w:rFonts w:ascii="Times New Roman" w:hAnsi="Times New Roman" w:eastAsia="Times New Roman"/>
-                <w:sz w:val="24"/>
-              </w:rPr>
-            </w:pPr>
-            <w:r>
-              <w:rPr>
-                <w:rFonts w:eastAsia="Times New Roman" w:ascii="Times New Roman" w:hAnsi="Times New Roman"/>
-                <w:sz w:val="24"/>
-              </w:rPr>
-            </w:r>
-          </w:p>
-        </w:tc>
-        <w:tc>
-          <w:tcPr>
-            <w:tcW w:w="1781" w:type="dxa"/>
-            <w:tcBorders>
+              <w:spacing w:lineRule="auto" w:line="240"/>
+              <w:rPr>
+                <w:rFonts w:ascii="Times New Roman" w:hAnsi="Times New Roman" w:eastAsia="Times New Roman"/>
+                <w:sz w:val="24"/>
+              </w:rPr>
+            </w:pPr>
+            <w:r>
+              <w:rPr>
+                <w:rFonts w:eastAsia="Times New Roman" w:ascii="Times New Roman" w:hAnsi="Times New Roman"/>
+                <w:sz w:val="24"/>
+              </w:rPr>
+            </w:r>
+          </w:p>
+        </w:tc>
+        <w:tc>
+          <w:tcPr>
+            <w:tcW w:w="1782" w:type="dxa"/>
+            <w:tcBorders>
+              <w:top w:val="single" w:sz="8" w:space="0" w:color="FFD966"/>
+              <w:left w:val="single" w:sz="8" w:space="0" w:color="FFD966"/>
               <w:bottom w:val="single" w:sz="8" w:space="0" w:color="FFD966"/>
               <w:right w:val="single" w:sz="8" w:space="0" w:color="FFD966"/>
               <w:insideH w:val="single" w:sz="8" w:space="0" w:color="FFD966"/>
@@ -2600,7 +2506,7 @@
           <w:p>
             <w:pPr>
               <w:pStyle w:val="Normal"/>
-              <w:spacing w:lineRule="auto"/>
+              <w:spacing w:lineRule="auto" w:line="240"/>
               <w:rPr>
                 <w:rFonts w:ascii="Times New Roman" w:hAnsi="Times New Roman" w:eastAsia="Times New Roman"/>
                 <w:sz w:val="24"/>
@@ -2621,8 +2527,9 @@
         </w:trPr>
         <w:tc>
           <w:tcPr>
-            <w:tcW w:w="1779" w:type="dxa"/>
-            <w:tcBorders>
+            <w:tcW w:w="1778" w:type="dxa"/>
+            <w:tcBorders>
+              <w:top w:val="single" w:sz="8" w:space="0" w:color="FFD966"/>
               <w:left w:val="single" w:sz="8" w:space="0" w:color="FFD966"/>
               <w:bottom w:val="single" w:sz="8" w:space="0" w:color="FFD966"/>
               <w:right w:val="single" w:sz="8" w:space="0" w:color="FFD966"/>
@@ -2635,7 +2542,7 @@
           <w:p>
             <w:pPr>
               <w:pStyle w:val="Normal"/>
-              <w:spacing w:lineRule="auto"/>
+              <w:spacing w:lineRule="auto" w:line="240"/>
               <w:rPr>
                 <w:rFonts w:ascii="Times New Roman" w:hAnsi="Times New Roman" w:eastAsia="Times New Roman"/>
                 <w:sz w:val="24"/>
@@ -2653,6 +2560,8 @@
           <w:tcPr>
             <w:tcW w:w="1760" w:type="dxa"/>
             <w:tcBorders>
+              <w:top w:val="single" w:sz="8" w:space="0" w:color="FFD966"/>
+              <w:left w:val="single" w:sz="8" w:space="0" w:color="FFD966"/>
               <w:bottom w:val="single" w:sz="8" w:space="0" w:color="FFD966"/>
               <w:right w:val="single" w:sz="8" w:space="0" w:color="FFD966"/>
               <w:insideH w:val="single" w:sz="8" w:space="0" w:color="FFD966"/>
@@ -2664,7 +2573,7 @@
           <w:p>
             <w:pPr>
               <w:pStyle w:val="Normal"/>
-              <w:spacing w:lineRule="auto"/>
+              <w:spacing w:lineRule="auto" w:line="240"/>
               <w:rPr>
                 <w:rFonts w:ascii="Times New Roman" w:hAnsi="Times New Roman" w:eastAsia="Times New Roman"/>
                 <w:sz w:val="24"/>
@@ -2682,6 +2591,8 @@
           <w:tcPr>
             <w:tcW w:w="1940" w:type="dxa"/>
             <w:tcBorders>
+              <w:top w:val="single" w:sz="8" w:space="0" w:color="FFD966"/>
+              <w:left w:val="single" w:sz="8" w:space="0" w:color="FFD966"/>
               <w:bottom w:val="single" w:sz="8" w:space="0" w:color="FFD966"/>
               <w:right w:val="single" w:sz="8" w:space="0" w:color="FFD966"/>
               <w:insideH w:val="single" w:sz="8" w:space="0" w:color="FFD966"/>
@@ -2693,7 +2604,7 @@
           <w:p>
             <w:pPr>
               <w:pStyle w:val="Normal"/>
-              <w:spacing w:lineRule="auto"/>
+              <w:spacing w:lineRule="auto" w:line="240"/>
               <w:rPr>
                 <w:rFonts w:ascii="Times New Roman" w:hAnsi="Times New Roman" w:eastAsia="Times New Roman"/>
                 <w:sz w:val="24"/>
@@ -2711,6 +2622,8 @@
           <w:tcPr>
             <w:tcW w:w="2000" w:type="dxa"/>
             <w:tcBorders>
+              <w:top w:val="single" w:sz="8" w:space="0" w:color="FFD966"/>
+              <w:left w:val="single" w:sz="8" w:space="0" w:color="FFD966"/>
               <w:bottom w:val="single" w:sz="8" w:space="0" w:color="FFD966"/>
               <w:right w:val="single" w:sz="8" w:space="0" w:color="FFD966"/>
               <w:insideH w:val="single" w:sz="8" w:space="0" w:color="FFD966"/>
@@ -2722,24 +2635,26 @@
           <w:p>
             <w:pPr>
               <w:pStyle w:val="Normal"/>
-              <w:spacing w:lineRule="auto"/>
-              <w:rPr>
-                <w:rFonts w:ascii="Times New Roman" w:hAnsi="Times New Roman" w:eastAsia="Times New Roman"/>
-                <w:sz w:val="24"/>
-              </w:rPr>
-            </w:pPr>
-            <w:r>
-              <w:rPr>
-                <w:rFonts w:eastAsia="Times New Roman" w:ascii="Times New Roman" w:hAnsi="Times New Roman"/>
-                <w:sz w:val="24"/>
-              </w:rPr>
-            </w:r>
-          </w:p>
-        </w:tc>
-        <w:tc>
-          <w:tcPr>
-            <w:tcW w:w="1781" w:type="dxa"/>
-            <w:tcBorders>
+              <w:spacing w:lineRule="auto" w:line="240"/>
+              <w:rPr>
+                <w:rFonts w:ascii="Times New Roman" w:hAnsi="Times New Roman" w:eastAsia="Times New Roman"/>
+                <w:sz w:val="24"/>
+              </w:rPr>
+            </w:pPr>
+            <w:r>
+              <w:rPr>
+                <w:rFonts w:eastAsia="Times New Roman" w:ascii="Times New Roman" w:hAnsi="Times New Roman"/>
+                <w:sz w:val="24"/>
+              </w:rPr>
+            </w:r>
+          </w:p>
+        </w:tc>
+        <w:tc>
+          <w:tcPr>
+            <w:tcW w:w="1782" w:type="dxa"/>
+            <w:tcBorders>
+              <w:top w:val="single" w:sz="8" w:space="0" w:color="FFD966"/>
+              <w:left w:val="single" w:sz="8" w:space="0" w:color="FFD966"/>
               <w:bottom w:val="single" w:sz="8" w:space="0" w:color="FFD966"/>
               <w:right w:val="single" w:sz="8" w:space="0" w:color="FFD966"/>
               <w:insideH w:val="single" w:sz="8" w:space="0" w:color="FFD966"/>
@@ -2751,7 +2666,7 @@
           <w:p>
             <w:pPr>
               <w:pStyle w:val="Normal"/>
-              <w:spacing w:lineRule="auto"/>
+              <w:spacing w:lineRule="auto" w:line="240"/>
               <w:rPr>
                 <w:rFonts w:ascii="Times New Roman" w:hAnsi="Times New Roman" w:eastAsia="Times New Roman"/>
                 <w:sz w:val="24"/>
@@ -2772,8 +2687,9 @@
         </w:trPr>
         <w:tc>
           <w:tcPr>
-            <w:tcW w:w="1779" w:type="dxa"/>
-            <w:tcBorders>
+            <w:tcW w:w="1778" w:type="dxa"/>
+            <w:tcBorders>
+              <w:top w:val="single" w:sz="8" w:space="0" w:color="FFD966"/>
               <w:left w:val="single" w:sz="8" w:space="0" w:color="FFD966"/>
               <w:bottom w:val="single" w:sz="8" w:space="0" w:color="FFD966"/>
               <w:right w:val="single" w:sz="8" w:space="0" w:color="FFD966"/>
@@ -2786,7 +2702,7 @@
           <w:p>
             <w:pPr>
               <w:pStyle w:val="Normal"/>
-              <w:spacing w:lineRule="auto"/>
+              <w:spacing w:lineRule="auto" w:line="240"/>
               <w:rPr>
                 <w:rFonts w:ascii="Times New Roman" w:hAnsi="Times New Roman" w:eastAsia="Times New Roman"/>
                 <w:sz w:val="24"/>
@@ -2804,6 +2720,8 @@
           <w:tcPr>
             <w:tcW w:w="1760" w:type="dxa"/>
             <w:tcBorders>
+              <w:top w:val="single" w:sz="8" w:space="0" w:color="FFD966"/>
+              <w:left w:val="single" w:sz="8" w:space="0" w:color="FFD966"/>
               <w:bottom w:val="single" w:sz="8" w:space="0" w:color="FFD966"/>
               <w:right w:val="single" w:sz="8" w:space="0" w:color="FFD966"/>
               <w:insideH w:val="single" w:sz="8" w:space="0" w:color="FFD966"/>
@@ -2815,7 +2733,7 @@
           <w:p>
             <w:pPr>
               <w:pStyle w:val="Normal"/>
-              <w:spacing w:lineRule="auto"/>
+              <w:spacing w:lineRule="auto" w:line="240"/>
               <w:rPr>
                 <w:rFonts w:ascii="Times New Roman" w:hAnsi="Times New Roman" w:eastAsia="Times New Roman"/>
                 <w:sz w:val="24"/>
@@ -2833,6 +2751,8 @@
           <w:tcPr>
             <w:tcW w:w="1940" w:type="dxa"/>
             <w:tcBorders>
+              <w:top w:val="single" w:sz="8" w:space="0" w:color="FFD966"/>
+              <w:left w:val="single" w:sz="8" w:space="0" w:color="FFD966"/>
               <w:bottom w:val="single" w:sz="8" w:space="0" w:color="FFD966"/>
               <w:right w:val="single" w:sz="8" w:space="0" w:color="FFD966"/>
               <w:insideH w:val="single" w:sz="8" w:space="0" w:color="FFD966"/>
@@ -2844,7 +2764,7 @@
           <w:p>
             <w:pPr>
               <w:pStyle w:val="Normal"/>
-              <w:spacing w:lineRule="auto"/>
+              <w:spacing w:lineRule="auto" w:line="240"/>
               <w:rPr>
                 <w:rFonts w:ascii="Times New Roman" w:hAnsi="Times New Roman" w:eastAsia="Times New Roman"/>
                 <w:sz w:val="24"/>
@@ -2862,6 +2782,8 @@
           <w:tcPr>
             <w:tcW w:w="2000" w:type="dxa"/>
             <w:tcBorders>
+              <w:top w:val="single" w:sz="8" w:space="0" w:color="FFD966"/>
+              <w:left w:val="single" w:sz="8" w:space="0" w:color="FFD966"/>
               <w:bottom w:val="single" w:sz="8" w:space="0" w:color="FFD966"/>
               <w:right w:val="single" w:sz="8" w:space="0" w:color="FFD966"/>
               <w:insideH w:val="single" w:sz="8" w:space="0" w:color="FFD966"/>
@@ -2873,24 +2795,26 @@
           <w:p>
             <w:pPr>
               <w:pStyle w:val="Normal"/>
-              <w:spacing w:lineRule="auto"/>
-              <w:rPr>
-                <w:rFonts w:ascii="Times New Roman" w:hAnsi="Times New Roman" w:eastAsia="Times New Roman"/>
-                <w:sz w:val="24"/>
-              </w:rPr>
-            </w:pPr>
-            <w:r>
-              <w:rPr>
-                <w:rFonts w:eastAsia="Times New Roman" w:ascii="Times New Roman" w:hAnsi="Times New Roman"/>
-                <w:sz w:val="24"/>
-              </w:rPr>
-            </w:r>
-          </w:p>
-        </w:tc>
-        <w:tc>
-          <w:tcPr>
-            <w:tcW w:w="1781" w:type="dxa"/>
-            <w:tcBorders>
+              <w:spacing w:lineRule="auto" w:line="240"/>
+              <w:rPr>
+                <w:rFonts w:ascii="Times New Roman" w:hAnsi="Times New Roman" w:eastAsia="Times New Roman"/>
+                <w:sz w:val="24"/>
+              </w:rPr>
+            </w:pPr>
+            <w:r>
+              <w:rPr>
+                <w:rFonts w:eastAsia="Times New Roman" w:ascii="Times New Roman" w:hAnsi="Times New Roman"/>
+                <w:sz w:val="24"/>
+              </w:rPr>
+            </w:r>
+          </w:p>
+        </w:tc>
+        <w:tc>
+          <w:tcPr>
+            <w:tcW w:w="1782" w:type="dxa"/>
+            <w:tcBorders>
+              <w:top w:val="single" w:sz="8" w:space="0" w:color="FFD966"/>
+              <w:left w:val="single" w:sz="8" w:space="0" w:color="FFD966"/>
               <w:bottom w:val="single" w:sz="8" w:space="0" w:color="FFD966"/>
               <w:right w:val="single" w:sz="8" w:space="0" w:color="FFD966"/>
               <w:insideH w:val="single" w:sz="8" w:space="0" w:color="FFD966"/>
@@ -2902,7 +2826,7 @@
           <w:p>
             <w:pPr>
               <w:pStyle w:val="Normal"/>
-              <w:spacing w:lineRule="auto"/>
+              <w:spacing w:lineRule="auto" w:line="240"/>
               <w:rPr>
                 <w:rFonts w:ascii="Times New Roman" w:hAnsi="Times New Roman" w:eastAsia="Times New Roman"/>
                 <w:sz w:val="24"/>
@@ -3028,7 +2952,7 @@
           <w:docGrid w:type="default" w:linePitch="360" w:charSpace="8192"/>
         </w:sectPr>
         <w:pStyle w:val="Normal"/>
-        <w:spacing w:lineRule="auto" w:line="295"/>
+        <w:spacing w:lineRule="auto" w:line="292"/>
         <w:ind w:left="80" w:hanging="0"/>
         <w:rPr>
           <w:rFonts w:ascii="Times New Roman" w:hAnsi="Times New Roman" w:eastAsia="Times New Roman"/>
@@ -3051,7 +2975,7 @@
     <w:p>
       <w:pPr>
         <w:pStyle w:val="Normal"/>
-        <w:spacing w:lineRule="auto" w:line="295"/>
+        <w:spacing w:lineRule="auto" w:line="292"/>
         <w:ind w:left="80" w:hanging="0"/>
         <w:rPr/>
       </w:pPr>
@@ -3085,6 +3009,8 @@
       </w:pPr>
       <w:rPr>
         <w:rFonts w:ascii="Symbol" w:hAnsi="Symbol" w:cs="Symbol" w:hint="default"/>
+        <w:sz w:val="26"/>
+        <w:rFonts w:cs="Symbol"/>
       </w:rPr>
     </w:lvl>
     <w:lvl w:ilvl="1">
@@ -3097,6 +3023,7 @@
       </w:pPr>
       <w:rPr>
         <w:rFonts w:ascii="OpenSymbol" w:hAnsi="OpenSymbol" w:cs="OpenSymbol" w:hint="default"/>
+        <w:rFonts w:cs="OpenSymbol"/>
       </w:rPr>
     </w:lvl>
     <w:lvl w:ilvl="2">
@@ -3109,6 +3036,7 @@
       </w:pPr>
       <w:rPr>
         <w:rFonts w:ascii="OpenSymbol" w:hAnsi="OpenSymbol" w:cs="OpenSymbol" w:hint="default"/>
+        <w:rFonts w:cs="OpenSymbol"/>
       </w:rPr>
     </w:lvl>
     <w:lvl w:ilvl="3">
@@ -3121,6 +3049,7 @@
       </w:pPr>
       <w:rPr>
         <w:rFonts w:ascii="OpenSymbol" w:hAnsi="OpenSymbol" w:cs="OpenSymbol" w:hint="default"/>
+        <w:rFonts w:cs="OpenSymbol"/>
       </w:rPr>
     </w:lvl>
     <w:lvl w:ilvl="4">
@@ -3133,6 +3062,7 @@
       </w:pPr>
       <w:rPr>
         <w:rFonts w:ascii="OpenSymbol" w:hAnsi="OpenSymbol" w:cs="OpenSymbol" w:hint="default"/>
+        <w:rFonts w:cs="OpenSymbol"/>
       </w:rPr>
     </w:lvl>
     <w:lvl w:ilvl="5">
@@ -3145,6 +3075,7 @@
       </w:pPr>
       <w:rPr>
         <w:rFonts w:ascii="OpenSymbol" w:hAnsi="OpenSymbol" w:cs="OpenSymbol" w:hint="default"/>
+        <w:rFonts w:cs="OpenSymbol"/>
       </w:rPr>
     </w:lvl>
     <w:lvl w:ilvl="6">
@@ -3157,6 +3088,7 @@
       </w:pPr>
       <w:rPr>
         <w:rFonts w:ascii="OpenSymbol" w:hAnsi="OpenSymbol" w:cs="OpenSymbol" w:hint="default"/>
+        <w:rFonts w:cs="OpenSymbol"/>
       </w:rPr>
     </w:lvl>
     <w:lvl w:ilvl="7">
@@ -3169,6 +3101,7 @@
       </w:pPr>
       <w:rPr>
         <w:rFonts w:ascii="OpenSymbol" w:hAnsi="OpenSymbol" w:cs="OpenSymbol" w:hint="default"/>
+        <w:rFonts w:cs="OpenSymbol"/>
       </w:rPr>
     </w:lvl>
     <w:lvl w:ilvl="8">
@@ -3181,6 +3114,7 @@
       </w:pPr>
       <w:rPr>
         <w:rFonts w:ascii="OpenSymbol" w:hAnsi="OpenSymbol" w:cs="OpenSymbol" w:hint="default"/>
+        <w:rFonts w:cs="OpenSymbol"/>
       </w:rPr>
     </w:lvl>
   </w:abstractNum>
@@ -3685,7 +3619,7 @@
     </w:pPr>
     <w:rPr>
       <w:rFonts w:ascii="Calibri" w:hAnsi="Calibri" w:eastAsia="Calibri" w:cs="Arial"/>
-      <w:color w:val="auto"/>
+      <w:color w:val="00000A"/>
       <w:kern w:val="0"/>
       <w:sz w:val="20"/>
       <w:szCs w:val="20"/>
@@ -3699,6 +3633,70 @@
     <w:unhideWhenUsed/>
     <w:qFormat/>
     <w:rPr/>
+  </w:style>
+  <w:style w:type="character" w:styleId="ListLabel1">
+    <w:name w:val="ListLabel 1"/>
+    <w:qFormat/>
+    <w:rPr>
+      <w:rFonts w:ascii="Arial" w:hAnsi="Arial" w:cs="Symbol"/>
+      <w:sz w:val="26"/>
+    </w:rPr>
+  </w:style>
+  <w:style w:type="character" w:styleId="ListLabel2">
+    <w:name w:val="ListLabel 2"/>
+    <w:qFormat/>
+    <w:rPr>
+      <w:rFonts w:cs="OpenSymbol"/>
+    </w:rPr>
+  </w:style>
+  <w:style w:type="character" w:styleId="ListLabel3">
+    <w:name w:val="ListLabel 3"/>
+    <w:qFormat/>
+    <w:rPr>
+      <w:rFonts w:cs="OpenSymbol"/>
+    </w:rPr>
+  </w:style>
+  <w:style w:type="character" w:styleId="ListLabel4">
+    <w:name w:val="ListLabel 4"/>
+    <w:qFormat/>
+    <w:rPr>
+      <w:rFonts w:cs="OpenSymbol"/>
+    </w:rPr>
+  </w:style>
+  <w:style w:type="character" w:styleId="ListLabel5">
+    <w:name w:val="ListLabel 5"/>
+    <w:qFormat/>
+    <w:rPr>
+      <w:rFonts w:cs="OpenSymbol"/>
+    </w:rPr>
+  </w:style>
+  <w:style w:type="character" w:styleId="ListLabel6">
+    <w:name w:val="ListLabel 6"/>
+    <w:qFormat/>
+    <w:rPr>
+      <w:rFonts w:cs="OpenSymbol"/>
+    </w:rPr>
+  </w:style>
+  <w:style w:type="character" w:styleId="ListLabel7">
+    <w:name w:val="ListLabel 7"/>
+    <w:qFormat/>
+    <w:rPr>
+      <w:rFonts w:cs="OpenSymbol"/>
+    </w:rPr>
+  </w:style>
+  <w:style w:type="character" w:styleId="ListLabel8">
+    <w:name w:val="ListLabel 8"/>
+    <w:qFormat/>
+    <w:rPr>
+      <w:rFonts w:cs="OpenSymbol"/>
+    </w:rPr>
+  </w:style>
+  <w:style w:type="character" w:styleId="ListLabel9">
+    <w:name w:val="ListLabel 9"/>
+    <w:qFormat/>
+    <w:rPr>
+      <w:rFonts w:cs="OpenSymbol"/>
+    </w:rPr>
   </w:style>
   <w:style w:type="paragraph" w:styleId="Heading">
     <w:name w:val="Heading"/>
